--- a/Hilal_Tortumluoglu_Hafta1_Odev.docx
+++ b/Hilal_Tortumluoglu_Hafta1_Odev.docx
@@ -787,6 +787,7 @@
           <w:ilvl w:val="0"/>
           <w:numId w:val="4"/>
         </w:numPr>
+        <w:jc w:val="both"/>
       </w:pPr>
       <w:r>
         <w:rPr>
@@ -2027,6 +2028,7 @@
     <w:p>
       <w:pPr>
         <w:pStyle w:val="ListeParagraf"/>
+        <w:jc w:val="both"/>
         <w:rPr>
           <w:rFonts w:cstheme="minorHAnsi"/>
         </w:rPr>
@@ -2318,6 +2320,7 @@
     <w:p>
       <w:pPr>
         <w:pStyle w:val="ListeParagraf"/>
+        <w:jc w:val="both"/>
         <w:rPr>
           <w:rFonts w:cstheme="minorHAnsi"/>
         </w:rPr>
@@ -2582,6 +2585,7 @@
     <w:p>
       <w:pPr>
         <w:pStyle w:val="ListeParagraf"/>
+        <w:jc w:val="both"/>
         <w:rPr>
           <w:rFonts w:cstheme="minorHAnsi"/>
         </w:rPr>
@@ -2930,6 +2934,7 @@
     <w:p>
       <w:pPr>
         <w:ind w:left="567"/>
+        <w:jc w:val="both"/>
         <w:rPr>
           <w:rFonts w:cstheme="minorHAnsi"/>
         </w:rPr>
@@ -4228,6 +4233,7 @@
     <w:p>
       <w:pPr>
         <w:pStyle w:val="ListeParagraf"/>
+        <w:jc w:val="both"/>
         <w:rPr>
           <w:rFonts w:cstheme="minorHAnsi"/>
         </w:rPr>
@@ -4605,6 +4611,7 @@
     <w:p>
       <w:pPr>
         <w:pStyle w:val="ListeParagraf"/>
+        <w:jc w:val="both"/>
         <w:rPr>
           <w:rFonts w:cstheme="minorHAnsi"/>
         </w:rPr>
@@ -4891,6 +4898,7 @@
     <w:p>
       <w:pPr>
         <w:ind w:left="708"/>
+        <w:jc w:val="both"/>
         <w:rPr>
           <w:rFonts w:cstheme="minorHAnsi"/>
         </w:rPr>

--- a/Hilal_Tortumluoglu_Hafta1_Odev.docx
+++ b/Hilal_Tortumluoglu_Hafta1_Odev.docx
@@ -164,67 +164,31 @@
       <w:pPr>
         <w:spacing w:line="240" w:lineRule="auto"/>
         <w:jc w:val="both"/>
-        <w:rPr>
-          <w:sz w:val="24"/>
-          <w:szCs w:val="24"/>
-        </w:rPr>
-      </w:pPr>
-      <w:proofErr w:type="spellStart"/>
-      <w:r>
-        <w:rPr>
-          <w:sz w:val="24"/>
-          <w:szCs w:val="24"/>
-        </w:rPr>
+      </w:pPr>
+      <w:proofErr w:type="spellStart"/>
+      <w:r>
         <w:t>Generative</w:t>
       </w:r>
       <w:proofErr w:type="spellEnd"/>
       <w:r>
-        <w:rPr>
-          <w:sz w:val="24"/>
-          <w:szCs w:val="24"/>
-        </w:rPr>
         <w:t xml:space="preserve"> AI (Üretken Yapay Zekâ), verilen verilerden yola çıkarak yeni içerikler üretebilen yapay zekâ </w:t>
       </w:r>
       <w:r>
-        <w:rPr>
-          <w:sz w:val="24"/>
-          <w:szCs w:val="24"/>
-        </w:rPr>
         <w:t>teknolojisi dalıdır</w:t>
       </w:r>
       <w:r>
-        <w:rPr>
-          <w:sz w:val="24"/>
-          <w:szCs w:val="24"/>
-        </w:rPr>
         <w:t xml:space="preserve">. Bu </w:t>
       </w:r>
       <w:r>
-        <w:rPr>
-          <w:sz w:val="24"/>
-          <w:szCs w:val="24"/>
-        </w:rPr>
         <w:t>dal</w:t>
       </w:r>
       <w:r>
-        <w:rPr>
-          <w:sz w:val="24"/>
-          <w:szCs w:val="24"/>
-        </w:rPr>
         <w:t>, özellikle büyük veri kümeleri üzerinde eğitilerek; metin, görsel, müzik, kod veya ses gibi çeşitli veri türlerinde yeni örnekler oluşturabil</w:t>
       </w:r>
       <w:r>
-        <w:rPr>
-          <w:sz w:val="24"/>
-          <w:szCs w:val="24"/>
-        </w:rPr>
         <w:t>mektedir</w:t>
       </w:r>
       <w:r>
-        <w:rPr>
-          <w:sz w:val="24"/>
-          <w:szCs w:val="24"/>
-        </w:rPr>
         <w:t xml:space="preserve">. </w:t>
       </w:r>
     </w:p>
@@ -232,39 +196,19 @@
       <w:pPr>
         <w:spacing w:line="240" w:lineRule="auto"/>
         <w:jc w:val="both"/>
-        <w:rPr>
-          <w:sz w:val="24"/>
-          <w:szCs w:val="24"/>
-        </w:rPr>
-      </w:pPr>
-      <w:proofErr w:type="spellStart"/>
-      <w:r>
-        <w:rPr>
-          <w:sz w:val="24"/>
-          <w:szCs w:val="24"/>
-        </w:rPr>
+      </w:pPr>
+      <w:proofErr w:type="spellStart"/>
+      <w:r>
         <w:t>Generative</w:t>
       </w:r>
       <w:proofErr w:type="spellEnd"/>
       <w:r>
-        <w:rPr>
-          <w:sz w:val="24"/>
-          <w:szCs w:val="24"/>
-        </w:rPr>
         <w:t xml:space="preserve"> AI günümüzde birçok alanda yaygın olarak kullanılmaktadır.</w:t>
       </w:r>
       <w:r>
-        <w:rPr>
-          <w:sz w:val="24"/>
-          <w:szCs w:val="24"/>
-        </w:rPr>
         <w:t xml:space="preserve"> Bunlardan bazıları;</w:t>
       </w:r>
       <w:r>
-        <w:rPr>
-          <w:sz w:val="24"/>
-          <w:szCs w:val="24"/>
-        </w:rPr>
         <w:t xml:space="preserve"> </w:t>
       </w:r>
     </w:p>
@@ -277,18 +221,12 @@
         </w:numPr>
         <w:spacing w:line="240" w:lineRule="auto"/>
         <w:jc w:val="both"/>
-        <w:rPr>
-          <w:sz w:val="24"/>
-          <w:szCs w:val="24"/>
-        </w:rPr>
-      </w:pPr>
-      <w:proofErr w:type="spellStart"/>
-      <w:r>
-        <w:rPr>
-          <w:b/>
-          <w:bCs/>
-          <w:sz w:val="24"/>
-          <w:szCs w:val="24"/>
+      </w:pPr>
+      <w:proofErr w:type="spellStart"/>
+      <w:r>
+        <w:rPr>
+          <w:b/>
+          <w:bCs/>
         </w:rPr>
         <w:t>Generative</w:t>
       </w:r>
@@ -297,8 +235,6 @@
         <w:rPr>
           <w:b/>
           <w:bCs/>
-          <w:sz w:val="24"/>
-          <w:szCs w:val="24"/>
         </w:rPr>
         <w:t xml:space="preserve"> AI</w:t>
       </w:r>
@@ -306,65 +242,28 @@
         <w:rPr>
           <w:b/>
           <w:bCs/>
-          <w:sz w:val="24"/>
-          <w:szCs w:val="24"/>
         </w:rPr>
         <w:t xml:space="preserve"> ile Veri Artırımı</w:t>
       </w:r>
       <w:r>
-        <w:rPr>
-          <w:sz w:val="24"/>
-          <w:szCs w:val="24"/>
-        </w:rPr>
         <w:t xml:space="preserve">: Yapay </w:t>
       </w:r>
       <w:r>
-        <w:rPr>
-          <w:sz w:val="24"/>
-          <w:szCs w:val="24"/>
-        </w:rPr>
         <w:t>zekâ</w:t>
       </w:r>
       <w:r>
-        <w:rPr>
-          <w:sz w:val="24"/>
-          <w:szCs w:val="24"/>
-        </w:rPr>
         <w:t xml:space="preserve"> için en önemli adımlardan biri veridir. </w:t>
       </w:r>
       <w:r>
-        <w:rPr>
-          <w:sz w:val="24"/>
-          <w:szCs w:val="24"/>
-        </w:rPr>
         <w:t xml:space="preserve">Bu </w:t>
       </w:r>
       <w:r>
-        <w:rPr>
-          <w:sz w:val="24"/>
-          <w:szCs w:val="24"/>
-        </w:rPr>
-        <w:t>teknik</w:t>
-      </w:r>
-      <w:r>
-        <w:rPr>
-          <w:sz w:val="24"/>
-          <w:szCs w:val="24"/>
-        </w:rPr>
-        <w:t xml:space="preserve"> ile</w:t>
-      </w:r>
-      <w:r>
-        <w:rPr>
-          <w:sz w:val="24"/>
-          <w:szCs w:val="24"/>
-        </w:rPr>
+        <w:t>teknik ile</w:t>
+      </w:r>
+      <w:r>
         <w:t xml:space="preserve"> eğitim verilerinin boyutunu ve çeşitliliğini artırarak modellerin performansını iyileştirmek için makine öğrenimi ve derin öğrenme uygulamalarında yaygın olarak kullanıl</w:t>
       </w:r>
       <w:r>
-        <w:rPr>
-          <w:sz w:val="24"/>
-          <w:szCs w:val="24"/>
-        </w:rPr>
         <w:t>maktadır.</w:t>
       </w:r>
     </w:p>
@@ -377,46 +276,24 @@
         </w:numPr>
         <w:spacing w:line="240" w:lineRule="auto"/>
         <w:jc w:val="both"/>
-        <w:rPr>
-          <w:sz w:val="24"/>
-          <w:szCs w:val="24"/>
-        </w:rPr>
-      </w:pPr>
-      <w:r>
-        <w:rPr>
-          <w:b/>
-          <w:bCs/>
-          <w:sz w:val="24"/>
-          <w:szCs w:val="24"/>
+      </w:pPr>
+      <w:r>
+        <w:rPr>
+          <w:b/>
+          <w:bCs/>
         </w:rPr>
         <w:t>Metin Özetleme / Yeniden Yazma</w:t>
       </w:r>
       <w:r>
-        <w:rPr>
-          <w:sz w:val="24"/>
-          <w:szCs w:val="24"/>
-        </w:rPr>
         <w:t xml:space="preserve">: Uzun metinleri kısaltmak veya farklı bir dilde yeniden üretmek için </w:t>
       </w:r>
       <w:r>
-        <w:rPr>
-          <w:sz w:val="24"/>
-          <w:szCs w:val="24"/>
-        </w:rPr>
         <w:t>kullanılmaktadır</w:t>
       </w:r>
       <w:r>
-        <w:rPr>
-          <w:sz w:val="24"/>
-          <w:szCs w:val="24"/>
-        </w:rPr>
         <w:t>.</w:t>
       </w:r>
       <w:r>
-        <w:rPr>
-          <w:sz w:val="24"/>
-          <w:szCs w:val="24"/>
-        </w:rPr>
         <w:t xml:space="preserve"> </w:t>
       </w:r>
     </w:p>
@@ -429,290 +306,158 @@
         </w:numPr>
         <w:spacing w:line="240" w:lineRule="auto"/>
         <w:jc w:val="both"/>
-        <w:rPr>
+      </w:pPr>
+      <w:r>
+        <w:rPr>
+          <w:b/>
+          <w:bCs/>
+        </w:rPr>
+        <w:t>Yazılım Geliştirme</w:t>
+      </w:r>
+      <w:r>
+        <w:rPr>
+          <w:b/>
+          <w:bCs/>
+        </w:rPr>
+        <w:t>:</w:t>
+      </w:r>
+      <w:r>
+        <w:rPr>
+          <w:b/>
+          <w:bCs/>
+        </w:rPr>
+        <w:t xml:space="preserve"> </w:t>
+      </w:r>
+      <w:r>
+        <w:t>K</w:t>
+      </w:r>
+      <w:r>
+        <w:t>od parçacıkları oluşturarak, yazılım testini iyileştirerek</w:t>
+      </w:r>
+      <w:r>
+        <w:t>,</w:t>
+      </w:r>
+      <w:r>
+        <w:t xml:space="preserve"> kodlama zorluklarına en uygun çözümleri önererek </w:t>
+      </w:r>
+      <w:r>
+        <w:t xml:space="preserve">ve belgelendirmelerini yaparak </w:t>
+      </w:r>
+      <w:r>
+        <w:t xml:space="preserve">geliştiricilere yardımcı </w:t>
+      </w:r>
+      <w:r>
+        <w:t>olabilmektedir</w:t>
+      </w:r>
+      <w:r>
+        <w:t xml:space="preserve">. </w:t>
+      </w:r>
+    </w:p>
+    <w:p>
+      <w:pPr>
+        <w:spacing w:line="240" w:lineRule="auto"/>
+        <w:jc w:val="both"/>
+      </w:pPr>
+      <w:proofErr w:type="spellStart"/>
+      <w:r>
+        <w:t>Generative</w:t>
+      </w:r>
+      <w:proofErr w:type="spellEnd"/>
+      <w:r>
+        <w:t xml:space="preserve"> AI, grafik </w:t>
+      </w:r>
+      <w:proofErr w:type="spellStart"/>
+      <w:r>
+        <w:t>veritabanlarıyla</w:t>
+      </w:r>
+      <w:proofErr w:type="spellEnd"/>
+      <w:r>
+        <w:t xml:space="preserve"> birleştirildiğinde karmaşık ve bağlamsal uygulamalar geliştirilebilir. Grafik </w:t>
+      </w:r>
+      <w:proofErr w:type="spellStart"/>
+      <w:r>
+        <w:t>veritabanları</w:t>
+      </w:r>
+      <w:proofErr w:type="spellEnd"/>
+      <w:r>
+        <w:t>, düğümler (nesneler) ve kenarlar (ilişkiler) üzerinden çalışan yapılarıyla bağlantılı veri</w:t>
+      </w:r>
+      <w:r>
+        <w:t>lerin</w:t>
+      </w:r>
+      <w:r>
+        <w:t xml:space="preserve"> analizinde güçlüdür. </w:t>
+      </w:r>
+      <w:r>
+        <w:t>Bu sayede finansal analizler, dolandırıcılık tespiti, öneri sistemleri ve envanter planlama gibi pek çok alanda akıllı uygulamalar geliştirilebilir.</w:t>
+      </w:r>
+    </w:p>
+    <w:p>
+      <w:pPr>
+        <w:jc w:val="both"/>
+      </w:pPr>
+      <w:r>
+        <w:t xml:space="preserve">Tüm bu avantajlara rağmen </w:t>
+      </w:r>
+      <w:proofErr w:type="spellStart"/>
+      <w:r>
+        <w:t>Generative</w:t>
+      </w:r>
+      <w:proofErr w:type="spellEnd"/>
+      <w:r>
+        <w:t xml:space="preserve"> AI teknolojisinin bazı riskleri ve etik tartışmaları da beraberinde getirdiği göz ardı edilemez. </w:t>
+      </w:r>
+      <w:r>
+        <w:t xml:space="preserve">Örneğin </w:t>
+      </w:r>
+      <w:proofErr w:type="spellStart"/>
+      <w:r>
+        <w:t>GenAI</w:t>
+      </w:r>
+      <w:proofErr w:type="spellEnd"/>
+      <w:r>
+        <w:t xml:space="preserve"> modelleri, çoğunlukla önceden var olan içeriklere dayanarak çalıştığı için, telif hakkı bulunan verileri orijinal sahiplerinin izni olmadan çoğaltma riski </w:t>
+      </w:r>
+      <w:r>
+        <w:t>taşımaktadır</w:t>
+      </w:r>
+      <w:r>
+        <w:t xml:space="preserve">. Ayrıca, kullanıcıların </w:t>
+      </w:r>
+      <w:proofErr w:type="spellStart"/>
+      <w:r>
+        <w:t>GenAI</w:t>
+      </w:r>
+      <w:proofErr w:type="spellEnd"/>
+      <w:r>
+        <w:t xml:space="preserve"> ile ürettikleri içeriklerin mülkiyeti konusunda hukuki belirsizlikler doğabilmektedir. Nitekim, 2025 Nisan ayında Birleşik Arap Emirlikleri'nin yapay zekâ politikalarına göre, AI sistemlerini kullanan kişi ya da kurumlar eserin "yazarı" olarak kabul edilmekte ve olası telif ihlallerinden sorumlu tutulmaktadır. Bu tür etik ve hukuki belirsizliklere karşı çeşitli politikalar geliştirilmekte olsa </w:t>
+      </w:r>
+      <w:proofErr w:type="gramStart"/>
+      <w:r>
+        <w:t>da,</w:t>
+      </w:r>
+      <w:proofErr w:type="gramEnd"/>
+      <w:r>
+        <w:t xml:space="preserve"> bu sürecin zamanla olgunlaşacağı ve dikkatle izlenmesi gerektiği açıktır. Ayrıca, bu sistemlerin önyargılı veriyle eğitilmesi hâlinde ortaya çıkan içeriklerde de bu önyargıların yansıtılması olasıdır. Bu nedenle, </w:t>
+      </w:r>
+      <w:proofErr w:type="spellStart"/>
+      <w:r>
+        <w:t>GenAI</w:t>
+      </w:r>
+      <w:proofErr w:type="spellEnd"/>
+      <w:r>
+        <w:t xml:space="preserve"> sistemlerinin şeffaf, denetlenebilir ve etik ilkelere uygun biçimde geliştirilmesi kritik bir gerekliliktir.</w:t>
+      </w:r>
+    </w:p>
+    <w:p>
+      <w:pPr>
+        <w:rPr>
+          <w:b/>
+          <w:bCs/>
           <w:sz w:val="24"/>
           <w:szCs w:val="24"/>
         </w:rPr>
       </w:pPr>
-      <w:r>
-        <w:rPr>
-          <w:b/>
-          <w:bCs/>
-          <w:sz w:val="24"/>
-          <w:szCs w:val="24"/>
-        </w:rPr>
-        <w:t>Yazılım Geliştirme</w:t>
-      </w:r>
-      <w:r>
-        <w:rPr>
-          <w:b/>
-          <w:bCs/>
-          <w:sz w:val="24"/>
-          <w:szCs w:val="24"/>
-        </w:rPr>
-        <w:t>:</w:t>
-      </w:r>
-      <w:r>
-        <w:rPr>
-          <w:b/>
-          <w:bCs/>
-          <w:sz w:val="24"/>
-          <w:szCs w:val="24"/>
-        </w:rPr>
-        <w:t xml:space="preserve"> </w:t>
-      </w:r>
-      <w:r>
-        <w:rPr>
-          <w:sz w:val="24"/>
-          <w:szCs w:val="24"/>
-        </w:rPr>
-        <w:t>K</w:t>
-      </w:r>
-      <w:r>
-        <w:rPr>
-          <w:sz w:val="24"/>
-          <w:szCs w:val="24"/>
-        </w:rPr>
-        <w:t>od parçacıkları oluşturarak, yazılım testini iyileştirerek</w:t>
-      </w:r>
-      <w:r>
-        <w:rPr>
-          <w:sz w:val="24"/>
-          <w:szCs w:val="24"/>
-        </w:rPr>
-        <w:t>,</w:t>
-      </w:r>
-      <w:r>
-        <w:rPr>
-          <w:sz w:val="24"/>
-          <w:szCs w:val="24"/>
-        </w:rPr>
-        <w:t xml:space="preserve"> kodlama zorluklarına en uygun çözümleri önererek </w:t>
-      </w:r>
-      <w:r>
-        <w:rPr>
-          <w:sz w:val="24"/>
-          <w:szCs w:val="24"/>
-        </w:rPr>
-        <w:t xml:space="preserve">ve belgelendirmelerini yaparak </w:t>
-      </w:r>
-      <w:r>
-        <w:rPr>
-          <w:sz w:val="24"/>
-          <w:szCs w:val="24"/>
-        </w:rPr>
-        <w:t xml:space="preserve">geliştiricilere yardımcı </w:t>
-      </w:r>
-      <w:r>
-        <w:rPr>
-          <w:sz w:val="24"/>
-          <w:szCs w:val="24"/>
-        </w:rPr>
-        <w:t>olabilmektedir</w:t>
-      </w:r>
-      <w:r>
-        <w:rPr>
-          <w:sz w:val="24"/>
-          <w:szCs w:val="24"/>
-        </w:rPr>
-        <w:t xml:space="preserve">. </w:t>
-      </w:r>
-    </w:p>
-    <w:p>
-      <w:pPr>
-        <w:spacing w:line="240" w:lineRule="auto"/>
-        <w:jc w:val="both"/>
-        <w:rPr>
-          <w:sz w:val="24"/>
-          <w:szCs w:val="24"/>
-        </w:rPr>
-      </w:pPr>
-      <w:proofErr w:type="spellStart"/>
-      <w:r>
-        <w:rPr>
-          <w:sz w:val="24"/>
-          <w:szCs w:val="24"/>
-        </w:rPr>
-        <w:t>Generative</w:t>
-      </w:r>
-      <w:proofErr w:type="spellEnd"/>
-      <w:r>
-        <w:rPr>
-          <w:sz w:val="24"/>
-          <w:szCs w:val="24"/>
-        </w:rPr>
-        <w:t xml:space="preserve"> AI, grafik </w:t>
-      </w:r>
-      <w:proofErr w:type="spellStart"/>
-      <w:r>
-        <w:rPr>
-          <w:sz w:val="24"/>
-          <w:szCs w:val="24"/>
-        </w:rPr>
-        <w:t>veritabanlarıyla</w:t>
-      </w:r>
-      <w:proofErr w:type="spellEnd"/>
-      <w:r>
-        <w:rPr>
-          <w:sz w:val="24"/>
-          <w:szCs w:val="24"/>
-        </w:rPr>
-        <w:t xml:space="preserve"> birleştirildiğinde karmaşık ve bağlamsal uygulamalar geliştirilebilir. Grafik </w:t>
-      </w:r>
-      <w:proofErr w:type="spellStart"/>
-      <w:r>
-        <w:rPr>
-          <w:sz w:val="24"/>
-          <w:szCs w:val="24"/>
-        </w:rPr>
-        <w:t>veritabanları</w:t>
-      </w:r>
-      <w:proofErr w:type="spellEnd"/>
-      <w:r>
-        <w:rPr>
-          <w:sz w:val="24"/>
-          <w:szCs w:val="24"/>
-        </w:rPr>
-        <w:t>, düğümler (nesneler) ve kenarlar (ilişkiler) üzerinden çalışan yapılarıyla bağlantılı veri</w:t>
-      </w:r>
-      <w:r>
-        <w:rPr>
-          <w:sz w:val="24"/>
-          <w:szCs w:val="24"/>
-        </w:rPr>
-        <w:t>lerin</w:t>
-      </w:r>
-      <w:r>
-        <w:rPr>
-          <w:sz w:val="24"/>
-          <w:szCs w:val="24"/>
-        </w:rPr>
-        <w:t xml:space="preserve"> analizinde güçlüdür. </w:t>
-      </w:r>
-      <w:r>
-        <w:rPr>
-          <w:sz w:val="24"/>
-          <w:szCs w:val="24"/>
-        </w:rPr>
-        <w:t>Bu sayede finansal analizler, dolandırıcılık tespiti, öneri sistemleri ve envanter planlama gibi pek çok alanda akıllı uygulamalar geliştirilebilir.</w:t>
-      </w:r>
-    </w:p>
-    <w:p>
-      <w:pPr>
-        <w:jc w:val="both"/>
-        <w:rPr>
-          <w:sz w:val="24"/>
-          <w:szCs w:val="24"/>
-        </w:rPr>
-      </w:pPr>
-      <w:r>
-        <w:rPr>
-          <w:sz w:val="24"/>
-          <w:szCs w:val="24"/>
-        </w:rPr>
-        <w:t xml:space="preserve">Tüm bu avantajlara rağmen </w:t>
-      </w:r>
-      <w:proofErr w:type="spellStart"/>
-      <w:r>
-        <w:rPr>
-          <w:sz w:val="24"/>
-          <w:szCs w:val="24"/>
-        </w:rPr>
-        <w:t>Generative</w:t>
-      </w:r>
-      <w:proofErr w:type="spellEnd"/>
-      <w:r>
-        <w:rPr>
-          <w:sz w:val="24"/>
-          <w:szCs w:val="24"/>
-        </w:rPr>
-        <w:t xml:space="preserve"> AI teknolojisinin bazı riskleri ve etik tartışmaları da beraberinde getirdiği göz ardı edilemez. </w:t>
-      </w:r>
-      <w:r>
-        <w:rPr>
-          <w:sz w:val="24"/>
-          <w:szCs w:val="24"/>
-        </w:rPr>
-        <w:t xml:space="preserve">Örneğin </w:t>
-      </w:r>
-      <w:proofErr w:type="spellStart"/>
-      <w:r>
-        <w:rPr>
-          <w:sz w:val="24"/>
-          <w:szCs w:val="24"/>
-        </w:rPr>
-        <w:t>GenAI</w:t>
-      </w:r>
-      <w:proofErr w:type="spellEnd"/>
-      <w:r>
-        <w:rPr>
-          <w:sz w:val="24"/>
-          <w:szCs w:val="24"/>
-        </w:rPr>
-        <w:t xml:space="preserve"> modelleri, çoğunlukla önceden var olan içeriklere dayanarak çalıştığı için, telif hakkı bulunan verileri orijinal sahiplerinin izni olmadan çoğaltma riski </w:t>
-      </w:r>
-      <w:r>
-        <w:rPr>
-          <w:sz w:val="24"/>
-          <w:szCs w:val="24"/>
-        </w:rPr>
-        <w:t>taşımaktadır</w:t>
-      </w:r>
-      <w:r>
-        <w:rPr>
-          <w:sz w:val="24"/>
-          <w:szCs w:val="24"/>
-        </w:rPr>
-        <w:t xml:space="preserve">. Ayrıca, kullanıcıların </w:t>
-      </w:r>
-      <w:proofErr w:type="spellStart"/>
-      <w:r>
-        <w:rPr>
-          <w:sz w:val="24"/>
-          <w:szCs w:val="24"/>
-        </w:rPr>
-        <w:t>GenAI</w:t>
-      </w:r>
-      <w:proofErr w:type="spellEnd"/>
-      <w:r>
-        <w:rPr>
-          <w:sz w:val="24"/>
-          <w:szCs w:val="24"/>
-        </w:rPr>
-        <w:t xml:space="preserve"> ile ürettikleri içeriklerin mülkiyeti konusunda hukuki belirsizlikler doğabilmektedir. Nitekim, 2025 Nisan ayında Birleşik Arap Emirlikleri'nin yapay zekâ politikalarına göre, AI sistemlerini kullanan kişi ya da kurumlar eserin "yazarı" olarak kabul edilmekte ve olası telif ihlallerinden sorumlu tutulmaktadır. Bu tür etik ve hukuki belirsizliklere karşı çeşitli politikalar geliştirilmekte olsa </w:t>
-      </w:r>
-      <w:proofErr w:type="gramStart"/>
-      <w:r>
-        <w:rPr>
-          <w:sz w:val="24"/>
-          <w:szCs w:val="24"/>
-        </w:rPr>
-        <w:t>da,</w:t>
-      </w:r>
-      <w:proofErr w:type="gramEnd"/>
-      <w:r>
-        <w:rPr>
-          <w:sz w:val="24"/>
-          <w:szCs w:val="24"/>
-        </w:rPr>
-        <w:t xml:space="preserve"> bu sürecin zamanla olgunlaşacağı ve dikkatle izlenmesi gerektiği açıktır. Ayrıca, bu sistemlerin önyargılı veriyle eğitilmesi hâlinde ortaya çıkan içeriklerde de bu önyargıların yansıtılması olasıdır. Bu nedenle, </w:t>
-      </w:r>
-      <w:proofErr w:type="spellStart"/>
-      <w:r>
-        <w:rPr>
-          <w:sz w:val="24"/>
-          <w:szCs w:val="24"/>
-        </w:rPr>
-        <w:t>GenAI</w:t>
-      </w:r>
-      <w:proofErr w:type="spellEnd"/>
-      <w:r>
-        <w:rPr>
-          <w:sz w:val="24"/>
-          <w:szCs w:val="24"/>
-        </w:rPr>
-        <w:t xml:space="preserve"> sistemlerinin şeffaf, denetlenebilir ve etik ilkelere uygun biçimde geliştirilmesi kritik bir gerekliliktir.</w:t>
-      </w:r>
     </w:p>
     <w:p>
       <w:pPr>
